--- a/labs/lab07/report/report.docx
+++ b/labs/lab07/report/report.docx
@@ -115,7 +115,7 @@
         <w:pStyle w:val="Compact"/>
       </w:pPr>
       <w:r>
-        <w:t xml:space="preserve">В восьмой лабораторной работе мы узнаем о команде условных и безусловных</w:t>
+        <w:t xml:space="preserve">В седьмой лабораторной работе мы узнаем о команде условных и безусловных</w:t>
       </w:r>
       <w:r>
         <w:t xml:space="preserve"> </w:t>
@@ -166,7 +166,7 @@
         <w:pStyle w:val="Compact"/>
       </w:pPr>
       <w:r>
-        <w:t xml:space="preserve">Здесь мы начали с создания, а затем переместились в восмой каталог лабо-</w:t>
+        <w:t xml:space="preserve">Здесь мы начали с создания, а затем переместились в седьмом каталог лабо-</w:t>
       </w:r>
       <w:r>
         <w:t xml:space="preserve"> </w:t>
@@ -2002,6 +2002,25 @@
       <w:jc w:val="center"/>
     </w:pPr>
   </w:style>
+  <w:style w:customStyle="1" w:styleId="AbstractTitle" w:type="paragraph">
+    <w:name w:val="Abstract Title"/>
+    <w:basedOn w:val="Normal"/>
+    <w:next w:val="Abstract"/>
+    <w:qFormat/>
+    <w:pPr>
+      <w:keepNext/>
+      <w:keepLines/>
+      <w:jc w:val="center"/>
+      <w:spacing w:after="0" w:before="300"/>
+    </w:pPr>
+    <w:rPr>
+      <w:sz w:val="20"/>
+      <w:szCs w:val="20"/>
+      <w:b/>
+      <w:color w:val="345A8A"/>
+      &gt;
+    </w:rPr>
+  </w:style>
   <w:style w:customStyle="1" w:styleId="Abstract" w:type="paragraph">
     <w:name w:val="Abstract"/>
     <w:basedOn w:val="Normal"/>
@@ -2010,7 +2029,7 @@
     <w:pPr>
       <w:keepNext/>
       <w:keepLines/>
-      <w:spacing w:after="300" w:before="300"/>
+      <w:spacing w:after="300" w:before="100"/>
     </w:pPr>
     <w:rPr>
       <w:sz w:val="20"/>
